--- a/Java/M03JavaAdvanced/ExamPreparation/EP_20_February_2021/ProblemsDescription/03. Car Dealership_Problem Description.docx
+++ b/Java/M03JavaAdvanced/ExamPreparation/EP_20_February_2021/ProblemsDescription/03. Car Dealership_Problem Description.docx
@@ -1,6 +1,6 @@
 
 <file path=word/document.xml><?xml version="1.0" encoding="utf-8"?>
-<w:document xmlns:wpc="http://schemas.microsoft.com/office/word/2010/wordprocessingCanvas" xmlns:cx="http://schemas.microsoft.com/office/drawing/2014/chartex" xmlns:cx1="http://schemas.microsoft.com/office/drawing/2015/9/8/chartex" xmlns:cx2="http://schemas.microsoft.com/office/drawing/2015/10/21/chartex" xmlns:cx3="http://schemas.microsoft.com/office/drawing/2016/5/9/chartex" xmlns:cx4="http://schemas.microsoft.com/office/drawing/2016/5/10/chartex" xmlns:cx5="http://schemas.microsoft.com/office/drawing/2016/5/11/chartex" xmlns:cx6="http://schemas.microsoft.com/office/drawing/2016/5/12/chartex" xmlns:cx7="http://schemas.microsoft.com/office/drawing/2016/5/13/chartex" xmlns:cx8="http://schemas.microsoft.com/office/drawing/2016/5/14/chartex" xmlns:mc="http://schemas.openxmlformats.org/markup-compatibility/2006" xmlns:aink="http://schemas.microsoft.com/office/drawing/2016/ink" xmlns:am3d="http://schemas.microsoft.com/office/drawing/2017/model3d" xmlns:o="urn:schemas-microsoft-com:office:office" xmlns:r="http://schemas.openxmlformats.org/officeDocument/2006/relationships" xmlns:m="http://schemas.openxmlformats.org/officeDocument/2006/math" xmlns:v="urn:schemas-microsoft-com:vml" xmlns:wp14="http://schemas.microsoft.com/office/word/2010/wordprocessingDrawing" xmlns:wp="http://schemas.openxmlformats.org/drawingml/2006/wordprocessingDrawing" xmlns:w10="urn:schemas-microsoft-com:office:word" xmlns:w="http://schemas.openxmlformats.org/wordprocessingml/2006/main" xmlns:w14="http://schemas.microsoft.com/office/word/2010/wordml" xmlns:w15="http://schemas.microsoft.com/office/word/2012/wordml" xmlns:w16cid="http://schemas.microsoft.com/office/word/2016/wordml/cid" xmlns:w16se="http://schemas.microsoft.com/office/word/2015/wordml/symex" xmlns:wpg="http://schemas.microsoft.com/office/word/2010/wordprocessingGroup" xmlns:wpi="http://schemas.microsoft.com/office/word/2010/wordprocessingInk" xmlns:wne="http://schemas.microsoft.com/office/word/2006/wordml" xmlns:wps="http://schemas.microsoft.com/office/word/2010/wordprocessingShape" mc:Ignorable="w14 w15 w16se w16cid wp14">
+<w:document xmlns:wpc="http://schemas.microsoft.com/office/word/2010/wordprocessingCanvas" xmlns:cx="http://schemas.microsoft.com/office/drawing/2014/chartex" xmlns:cx1="http://schemas.microsoft.com/office/drawing/2015/9/8/chartex" xmlns:cx2="http://schemas.microsoft.com/office/drawing/2015/10/21/chartex" xmlns:cx3="http://schemas.microsoft.com/office/drawing/2016/5/9/chartex" xmlns:cx4="http://schemas.microsoft.com/office/drawing/2016/5/10/chartex" xmlns:cx5="http://schemas.microsoft.com/office/drawing/2016/5/11/chartex" xmlns:cx6="http://schemas.microsoft.com/office/drawing/2016/5/12/chartex" xmlns:cx7="http://schemas.microsoft.com/office/drawing/2016/5/13/chartex" xmlns:cx8="http://schemas.microsoft.com/office/drawing/2016/5/14/chartex" xmlns:mc="http://schemas.openxmlformats.org/markup-compatibility/2006" xmlns:aink="http://schemas.microsoft.com/office/drawing/2016/ink" xmlns:am3d="http://schemas.microsoft.com/office/drawing/2017/model3d" xmlns:o="urn:schemas-microsoft-com:office:office" xmlns:r="http://schemas.openxmlformats.org/officeDocument/2006/relationships" xmlns:m="http://schemas.openxmlformats.org/officeDocument/2006/math" xmlns:v="urn:schemas-microsoft-com:vml" xmlns:wp14="http://schemas.microsoft.com/office/word/2010/wordprocessingDrawing" xmlns:wp="http://schemas.openxmlformats.org/drawingml/2006/wordprocessingDrawing" xmlns:w10="urn:schemas-microsoft-com:office:word" xmlns:w="http://schemas.openxmlformats.org/wordprocessingml/2006/main" xmlns:w14="http://schemas.microsoft.com/office/word/2010/wordml" xmlns:w15="http://schemas.microsoft.com/office/word/2012/wordml" xmlns:w16cex="http://schemas.microsoft.com/office/word/2018/wordml/cex" xmlns:w16cid="http://schemas.microsoft.com/office/word/2016/wordml/cid" xmlns:w16="http://schemas.microsoft.com/office/word/2018/wordml" xmlns:w16sdtdh="http://schemas.microsoft.com/office/word/2020/wordml/sdtdatahash" xmlns:w16se="http://schemas.microsoft.com/office/word/2015/wordml/symex" xmlns:wpg="http://schemas.microsoft.com/office/word/2010/wordprocessingGroup" xmlns:wpi="http://schemas.microsoft.com/office/word/2010/wordprocessingInk" xmlns:wne="http://schemas.microsoft.com/office/word/2006/wordml" xmlns:wps="http://schemas.microsoft.com/office/word/2010/wordprocessingShape" mc:Ignorable="w14 w15 w16se w16cid w16 w16cex w16sdtdh wp14">
   <w:body>
     <w:p>
       <w:pPr>
@@ -184,7 +184,25 @@
           <w:sz w:val="24"/>
           <w:szCs w:val="24"/>
         </w:rPr>
-        <w:t>, all the classes, their fields and methods the same way they are presented in the following document. It is also important to keep the project structure as described.</w:t>
+        <w:t xml:space="preserve">, all the classes, their </w:t>
+      </w:r>
+      <w:proofErr w:type="gramStart"/>
+      <w:r>
+        <w:rPr>
+          <w:b/>
+          <w:sz w:val="24"/>
+          <w:szCs w:val="24"/>
+        </w:rPr>
+        <w:t>fields</w:t>
+      </w:r>
+      <w:proofErr w:type="gramEnd"/>
+      <w:r>
+        <w:rPr>
+          <w:b/>
+          <w:sz w:val="24"/>
+          <w:szCs w:val="24"/>
+        </w:rPr>
+        <w:t xml:space="preserve"> and methods the same way they are presented in the following document. It is also important to keep the project structure as described.</w:t>
       </w:r>
     </w:p>
     <w:p>
@@ -772,6 +790,7 @@
         </w:rPr>
         <w:t>D</w:t>
       </w:r>
+      <w:proofErr w:type="spellStart"/>
       <w:r>
         <w:rPr>
           <w:rFonts w:eastAsiaTheme="majorEastAsia" w:cstheme="majorBidi"/>
@@ -783,6 +802,7 @@
         </w:rPr>
         <w:t>ealership</w:t>
       </w:r>
+      <w:proofErr w:type="spellEnd"/>
     </w:p>
     <w:p>
       <w:pPr>
@@ -946,8 +966,6 @@
         </w:rPr>
         <w:t xml:space="preserve"> public</w:t>
       </w:r>
-      <w:bookmarkStart w:id="0" w:name="_GoBack"/>
-      <w:bookmarkEnd w:id="0"/>
       <w:r>
         <w:rPr>
           <w:noProof/>
@@ -2608,7 +2626,7 @@
                 <w:szCs w:val="20"/>
               </w:rPr>
             </w:pPr>
-            <w:bookmarkStart w:id="1" w:name="_Hlk1894967"/>
+            <w:bookmarkStart w:id="0" w:name="_Hlk1894967"/>
             <w:r>
               <w:rPr>
                 <w:rFonts w:ascii="Consolas" w:hAnsi="Consolas" w:cs="Consolas"/>
@@ -2652,6 +2670,7 @@
               </w:rPr>
               <w:t xml:space="preserve"> </w:t>
             </w:r>
+            <w:proofErr w:type="spellStart"/>
             <w:r>
               <w:rPr>
                 <w:rFonts w:ascii="Consolas" w:hAnsi="Consolas" w:cs="Consolas"/>
@@ -2661,6 +2680,7 @@
               </w:rPr>
               <w:t>dealership</w:t>
             </w:r>
+            <w:proofErr w:type="spellEnd"/>
             <w:r>
               <w:rPr>
                 <w:rFonts w:ascii="Consolas" w:hAnsi="Consolas" w:cs="Consolas"/>
@@ -2691,6 +2711,7 @@
               </w:rPr>
               <w:t xml:space="preserve"> </w:t>
             </w:r>
+            <w:proofErr w:type="gramStart"/>
             <w:r>
               <w:rPr>
                 <w:rFonts w:ascii="Consolas" w:hAnsi="Consolas" w:cs="Consolas"/>
@@ -2708,8 +2729,20 @@
                 <w:szCs w:val="20"/>
                 <w:lang w:val="bg-BG"/>
               </w:rPr>
-              <w:t>("</w:t>
+              <w:t>(</w:t>
             </w:r>
+            <w:proofErr w:type="gramEnd"/>
+            <w:r>
+              <w:rPr>
+                <w:rFonts w:ascii="Consolas" w:hAnsi="Consolas" w:cs="Consolas"/>
+                <w:color w:val="000000"/>
+                <w:sz w:val="20"/>
+                <w:szCs w:val="20"/>
+                <w:lang w:val="bg-BG"/>
+              </w:rPr>
+              <w:t>"</w:t>
+            </w:r>
+            <w:proofErr w:type="spellStart"/>
             <w:r>
               <w:rPr>
                 <w:rFonts w:ascii="Consolas" w:hAnsi="Consolas" w:cs="Consolas"/>
@@ -2719,6 +2752,7 @@
               </w:rPr>
               <w:t>Autofest</w:t>
             </w:r>
+            <w:proofErr w:type="spellEnd"/>
             <w:r>
               <w:rPr>
                 <w:rFonts w:ascii="Consolas" w:hAnsi="Consolas" w:cs="Consolas"/>
@@ -2994,8 +3028,20 @@
                 <w:szCs w:val="20"/>
                 <w:lang w:val="bg-BG"/>
               </w:rPr>
-              <w:t>.add(volvo);</w:t>
+              <w:t>.add(volvo</w:t>
             </w:r>
+            <w:proofErr w:type="gramStart"/>
+            <w:r>
+              <w:rPr>
+                <w:rFonts w:ascii="Consolas" w:hAnsi="Consolas" w:cs="Consolas"/>
+                <w:color w:val="000000"/>
+                <w:sz w:val="20"/>
+                <w:szCs w:val="20"/>
+                <w:lang w:val="bg-BG"/>
+              </w:rPr>
+              <w:t>);</w:t>
+            </w:r>
+            <w:proofErr w:type="gramEnd"/>
           </w:p>
           <w:p>
             <w:pPr>
@@ -3499,8 +3545,20 @@
                 <w:szCs w:val="20"/>
                 <w:lang w:val="bg-BG"/>
               </w:rPr>
-              <w:t>.add(peugeot);</w:t>
+              <w:t>.add(peugeot</w:t>
             </w:r>
+            <w:proofErr w:type="gramStart"/>
+            <w:r>
+              <w:rPr>
+                <w:rFonts w:ascii="Consolas" w:hAnsi="Consolas" w:cs="Consolas"/>
+                <w:color w:val="000000"/>
+                <w:sz w:val="20"/>
+                <w:szCs w:val="20"/>
+                <w:lang w:val="bg-BG"/>
+              </w:rPr>
+              <w:t>);</w:t>
+            </w:r>
+            <w:proofErr w:type="gramEnd"/>
           </w:p>
           <w:p>
             <w:pPr>
@@ -3532,8 +3590,20 @@
                 <w:szCs w:val="20"/>
                 <w:lang w:val="bg-BG"/>
               </w:rPr>
-              <w:t>.add(audi);</w:t>
+              <w:t>.add(audi</w:t>
             </w:r>
+            <w:proofErr w:type="gramStart"/>
+            <w:r>
+              <w:rPr>
+                <w:rFonts w:ascii="Consolas" w:hAnsi="Consolas" w:cs="Consolas"/>
+                <w:color w:val="000000"/>
+                <w:sz w:val="20"/>
+                <w:szCs w:val="20"/>
+                <w:lang w:val="bg-BG"/>
+              </w:rPr>
+              <w:t>);</w:t>
+            </w:r>
+            <w:proofErr w:type="gramEnd"/>
           </w:p>
           <w:p>
             <w:pPr>
@@ -4009,8 +4079,19 @@
                 <w:sz w:val="20"/>
                 <w:szCs w:val="20"/>
               </w:rPr>
-              <w:t>The cars are in a car dealership Autofest</w:t>
+              <w:t xml:space="preserve">The cars are in a car dealership </w:t>
             </w:r>
+            <w:proofErr w:type="spellStart"/>
+            <w:r>
+              <w:rPr>
+                <w:rFonts w:ascii="Consolas" w:hAnsi="Consolas" w:cs="Consolas"/>
+                <w:color w:val="008000"/>
+                <w:sz w:val="20"/>
+                <w:szCs w:val="20"/>
+              </w:rPr>
+              <w:t>Autofest</w:t>
+            </w:r>
+            <w:proofErr w:type="spellEnd"/>
             <w:r>
               <w:rPr>
                 <w:rFonts w:ascii="Consolas" w:hAnsi="Consolas" w:cs="Consolas"/>
@@ -4110,7 +4191,7 @@
         </w:tc>
       </w:tr>
     </w:tbl>
-    <w:bookmarkEnd w:id="1"/>
+    <w:bookmarkEnd w:id="0"/>
     <w:p>
       <w:pPr>
         <w:pStyle w:val="Heading2"/>
@@ -4173,11 +4254,33 @@
       <w:r>
         <w:t xml:space="preserve">, there is no specific content required inside the Main class e. g. you can do any kind of local testing of you program there. However there should be </w:t>
       </w:r>
-      <w:r>
-        <w:rPr>
-          <w:b/>
-        </w:rPr>
-        <w:t>main(String[] args)</w:t>
+      <w:proofErr w:type="gramStart"/>
+      <w:r>
+        <w:rPr>
+          <w:b/>
+        </w:rPr>
+        <w:t>main(</w:t>
+      </w:r>
+      <w:proofErr w:type="gramEnd"/>
+      <w:r>
+        <w:rPr>
+          <w:b/>
+        </w:rPr>
+        <w:t xml:space="preserve">String[] </w:t>
+      </w:r>
+      <w:proofErr w:type="spellStart"/>
+      <w:r>
+        <w:rPr>
+          <w:b/>
+        </w:rPr>
+        <w:t>args</w:t>
+      </w:r>
+      <w:proofErr w:type="spellEnd"/>
+      <w:r>
+        <w:rPr>
+          <w:b/>
+        </w:rPr>
+        <w:t>)</w:t>
       </w:r>
       <w:r>
         <w:t xml:space="preserve"> method inside.</w:t>
@@ -4204,7 +4307,7 @@
 </file>
 
 <file path=word/endnotes.xml><?xml version="1.0" encoding="utf-8"?>
-<w:endnotes xmlns:wpc="http://schemas.microsoft.com/office/word/2010/wordprocessingCanvas" xmlns:cx="http://schemas.microsoft.com/office/drawing/2014/chartex" xmlns:cx1="http://schemas.microsoft.com/office/drawing/2015/9/8/chartex" xmlns:cx2="http://schemas.microsoft.com/office/drawing/2015/10/21/chartex" xmlns:cx3="http://schemas.microsoft.com/office/drawing/2016/5/9/chartex" xmlns:cx4="http://schemas.microsoft.com/office/drawing/2016/5/10/chartex" xmlns:cx5="http://schemas.microsoft.com/office/drawing/2016/5/11/chartex" xmlns:cx6="http://schemas.microsoft.com/office/drawing/2016/5/12/chartex" xmlns:cx7="http://schemas.microsoft.com/office/drawing/2016/5/13/chartex" xmlns:cx8="http://schemas.microsoft.com/office/drawing/2016/5/14/chartex" xmlns:mc="http://schemas.openxmlformats.org/markup-compatibility/2006" xmlns:aink="http://schemas.microsoft.com/office/drawing/2016/ink" xmlns:am3d="http://schemas.microsoft.com/office/drawing/2017/model3d" xmlns:o="urn:schemas-microsoft-com:office:office" xmlns:r="http://schemas.openxmlformats.org/officeDocument/2006/relationships" xmlns:m="http://schemas.openxmlformats.org/officeDocument/2006/math" xmlns:v="urn:schemas-microsoft-com:vml" xmlns:wp14="http://schemas.microsoft.com/office/word/2010/wordprocessingDrawing" xmlns:wp="http://schemas.openxmlformats.org/drawingml/2006/wordprocessingDrawing" xmlns:w10="urn:schemas-microsoft-com:office:word" xmlns:w="http://schemas.openxmlformats.org/wordprocessingml/2006/main" xmlns:w14="http://schemas.microsoft.com/office/word/2010/wordml" xmlns:w15="http://schemas.microsoft.com/office/word/2012/wordml" xmlns:w16cid="http://schemas.microsoft.com/office/word/2016/wordml/cid" xmlns:w16se="http://schemas.microsoft.com/office/word/2015/wordml/symex" xmlns:wpg="http://schemas.microsoft.com/office/word/2010/wordprocessingGroup" xmlns:wpi="http://schemas.microsoft.com/office/word/2010/wordprocessingInk" xmlns:wne="http://schemas.microsoft.com/office/word/2006/wordml" xmlns:wps="http://schemas.microsoft.com/office/word/2010/wordprocessingShape" mc:Ignorable="w14 w15 w16se w16cid wp14">
+<w:endnotes xmlns:wpc="http://schemas.microsoft.com/office/word/2010/wordprocessingCanvas" xmlns:cx="http://schemas.microsoft.com/office/drawing/2014/chartex" xmlns:cx1="http://schemas.microsoft.com/office/drawing/2015/9/8/chartex" xmlns:cx2="http://schemas.microsoft.com/office/drawing/2015/10/21/chartex" xmlns:cx3="http://schemas.microsoft.com/office/drawing/2016/5/9/chartex" xmlns:cx4="http://schemas.microsoft.com/office/drawing/2016/5/10/chartex" xmlns:cx5="http://schemas.microsoft.com/office/drawing/2016/5/11/chartex" xmlns:cx6="http://schemas.microsoft.com/office/drawing/2016/5/12/chartex" xmlns:cx7="http://schemas.microsoft.com/office/drawing/2016/5/13/chartex" xmlns:cx8="http://schemas.microsoft.com/office/drawing/2016/5/14/chartex" xmlns:mc="http://schemas.openxmlformats.org/markup-compatibility/2006" xmlns:aink="http://schemas.microsoft.com/office/drawing/2016/ink" xmlns:am3d="http://schemas.microsoft.com/office/drawing/2017/model3d" xmlns:o="urn:schemas-microsoft-com:office:office" xmlns:r="http://schemas.openxmlformats.org/officeDocument/2006/relationships" xmlns:m="http://schemas.openxmlformats.org/officeDocument/2006/math" xmlns:v="urn:schemas-microsoft-com:vml" xmlns:wp14="http://schemas.microsoft.com/office/word/2010/wordprocessingDrawing" xmlns:wp="http://schemas.openxmlformats.org/drawingml/2006/wordprocessingDrawing" xmlns:w10="urn:schemas-microsoft-com:office:word" xmlns:w="http://schemas.openxmlformats.org/wordprocessingml/2006/main" xmlns:w14="http://schemas.microsoft.com/office/word/2010/wordml" xmlns:w15="http://schemas.microsoft.com/office/word/2012/wordml" xmlns:w16cex="http://schemas.microsoft.com/office/word/2018/wordml/cex" xmlns:w16cid="http://schemas.microsoft.com/office/word/2016/wordml/cid" xmlns:w16="http://schemas.microsoft.com/office/word/2018/wordml" xmlns:w16sdtdh="http://schemas.microsoft.com/office/word/2020/wordml/sdtdatahash" xmlns:w16se="http://schemas.microsoft.com/office/word/2015/wordml/symex" xmlns:wpg="http://schemas.microsoft.com/office/word/2010/wordprocessingGroup" xmlns:wpi="http://schemas.microsoft.com/office/word/2010/wordprocessingInk" xmlns:wne="http://schemas.microsoft.com/office/word/2006/wordml" xmlns:wps="http://schemas.microsoft.com/office/word/2010/wordprocessingShape" mc:Ignorable="w14 w15 w16se w16cid w16 w16cex w16sdtdh wp14">
   <w:endnote w:type="separator" w:id="-1">
     <w:p>
       <w:pPr>
@@ -4229,7 +4332,7 @@
 </file>
 
 <file path=word/footer1.xml><?xml version="1.0" encoding="utf-8"?>
-<w:ftr xmlns:wpc="http://schemas.microsoft.com/office/word/2010/wordprocessingCanvas" xmlns:cx="http://schemas.microsoft.com/office/drawing/2014/chartex" xmlns:cx1="http://schemas.microsoft.com/office/drawing/2015/9/8/chartex" xmlns:cx2="http://schemas.microsoft.com/office/drawing/2015/10/21/chartex" xmlns:cx3="http://schemas.microsoft.com/office/drawing/2016/5/9/chartex" xmlns:cx4="http://schemas.microsoft.com/office/drawing/2016/5/10/chartex" xmlns:cx5="http://schemas.microsoft.com/office/drawing/2016/5/11/chartex" xmlns:cx6="http://schemas.microsoft.com/office/drawing/2016/5/12/chartex" xmlns:cx7="http://schemas.microsoft.com/office/drawing/2016/5/13/chartex" xmlns:cx8="http://schemas.microsoft.com/office/drawing/2016/5/14/chartex" xmlns:mc="http://schemas.openxmlformats.org/markup-compatibility/2006" xmlns:aink="http://schemas.microsoft.com/office/drawing/2016/ink" xmlns:am3d="http://schemas.microsoft.com/office/drawing/2017/model3d" xmlns:o="urn:schemas-microsoft-com:office:office" xmlns:r="http://schemas.openxmlformats.org/officeDocument/2006/relationships" xmlns:m="http://schemas.openxmlformats.org/officeDocument/2006/math" xmlns:v="urn:schemas-microsoft-com:vml" xmlns:wp14="http://schemas.microsoft.com/office/word/2010/wordprocessingDrawing" xmlns:wp="http://schemas.openxmlformats.org/drawingml/2006/wordprocessingDrawing" xmlns:w10="urn:schemas-microsoft-com:office:word" xmlns:w="http://schemas.openxmlformats.org/wordprocessingml/2006/main" xmlns:w14="http://schemas.microsoft.com/office/word/2010/wordml" xmlns:w15="http://schemas.microsoft.com/office/word/2012/wordml" xmlns:w16cid="http://schemas.microsoft.com/office/word/2016/wordml/cid" xmlns:w16se="http://schemas.microsoft.com/office/word/2015/wordml/symex" xmlns:wpg="http://schemas.microsoft.com/office/word/2010/wordprocessingGroup" xmlns:wpi="http://schemas.microsoft.com/office/word/2010/wordprocessingInk" xmlns:wne="http://schemas.microsoft.com/office/word/2006/wordml" xmlns:wps="http://schemas.microsoft.com/office/word/2010/wordprocessingShape" mc:Ignorable="w14 w15 w16se w16cid wp14">
+<w:ftr xmlns:wpc="http://schemas.microsoft.com/office/word/2010/wordprocessingCanvas" xmlns:cx="http://schemas.microsoft.com/office/drawing/2014/chartex" xmlns:cx1="http://schemas.microsoft.com/office/drawing/2015/9/8/chartex" xmlns:cx2="http://schemas.microsoft.com/office/drawing/2015/10/21/chartex" xmlns:cx3="http://schemas.microsoft.com/office/drawing/2016/5/9/chartex" xmlns:cx4="http://schemas.microsoft.com/office/drawing/2016/5/10/chartex" xmlns:cx5="http://schemas.microsoft.com/office/drawing/2016/5/11/chartex" xmlns:cx6="http://schemas.microsoft.com/office/drawing/2016/5/12/chartex" xmlns:cx7="http://schemas.microsoft.com/office/drawing/2016/5/13/chartex" xmlns:cx8="http://schemas.microsoft.com/office/drawing/2016/5/14/chartex" xmlns:mc="http://schemas.openxmlformats.org/markup-compatibility/2006" xmlns:aink="http://schemas.microsoft.com/office/drawing/2016/ink" xmlns:am3d="http://schemas.microsoft.com/office/drawing/2017/model3d" xmlns:o="urn:schemas-microsoft-com:office:office" xmlns:r="http://schemas.openxmlformats.org/officeDocument/2006/relationships" xmlns:m="http://schemas.openxmlformats.org/officeDocument/2006/math" xmlns:v="urn:schemas-microsoft-com:vml" xmlns:wp14="http://schemas.microsoft.com/office/word/2010/wordprocessingDrawing" xmlns:wp="http://schemas.openxmlformats.org/drawingml/2006/wordprocessingDrawing" xmlns:w10="urn:schemas-microsoft-com:office:word" xmlns:w="http://schemas.openxmlformats.org/wordprocessingml/2006/main" xmlns:w14="http://schemas.microsoft.com/office/word/2010/wordml" xmlns:w15="http://schemas.microsoft.com/office/word/2012/wordml" xmlns:w16cex="http://schemas.microsoft.com/office/word/2018/wordml/cex" xmlns:w16cid="http://schemas.microsoft.com/office/word/2016/wordml/cid" xmlns:w16="http://schemas.microsoft.com/office/word/2018/wordml" xmlns:w16sdtdh="http://schemas.microsoft.com/office/word/2020/wordml/sdtdatahash" xmlns:w16se="http://schemas.microsoft.com/office/word/2015/wordml/symex" xmlns:wpg="http://schemas.microsoft.com/office/word/2010/wordprocessingGroup" xmlns:wpi="http://schemas.microsoft.com/office/word/2010/wordprocessingInk" xmlns:wne="http://schemas.microsoft.com/office/word/2006/wordml" xmlns:wps="http://schemas.microsoft.com/office/word/2010/wordprocessingShape" mc:Ignorable="w14 w15 w16se w16cid w16 w16cex w16sdtdh wp14">
   <w:p>
     <w:pPr>
       <w:pStyle w:val="Footer"/>
@@ -4410,7 +4513,7 @@
                               <w:szCs w:val="17"/>
                             </w:rPr>
                           </w:pPr>
-                          <w:bookmarkStart w:id="2" w:name="_Hlk24191091"/>
+                          <w:bookmarkStart w:id="1" w:name="_Hlk24191091"/>
                           <w:r>
                             <w:rPr>
                               <w:sz w:val="17"/>
@@ -4418,12 +4521,21 @@
                             </w:rPr>
                             <w:t xml:space="preserve">© </w:t>
                           </w:r>
+                          <w:proofErr w:type="spellStart"/>
                           <w:r>
                             <w:rPr>
                               <w:sz w:val="17"/>
                               <w:szCs w:val="17"/>
                             </w:rPr>
-                            <w:t xml:space="preserve">SoftUni – </w:t>
+                            <w:t>SoftUni</w:t>
+                          </w:r>
+                          <w:proofErr w:type="spellEnd"/>
+                          <w:r>
+                            <w:rPr>
+                              <w:sz w:val="17"/>
+                              <w:szCs w:val="17"/>
+                            </w:rPr>
+                            <w:t xml:space="preserve"> – </w:t>
                           </w:r>
                           <w:hyperlink r:id="rId1" w:history="1">
                             <w:r>
@@ -4546,7 +4658,7 @@
                             <w:t>.</w:t>
                           </w:r>
                         </w:p>
-                        <w:bookmarkEnd w:id="2"/>
+                        <w:bookmarkEnd w:id="1"/>
                         <w:p>
                           <w:pPr>
                             <w:spacing w:line="240" w:lineRule="auto"/>
@@ -5849,7 +5961,7 @@
           <wp:effectExtent l="0" t="0" r="0" b="5715"/>
           <wp:wrapSquare wrapText="bothSides"/>
           <wp:docPr id="1" name="Picture 1">
-            <a:hlinkClick xmlns:a="http://schemas.openxmlformats.org/drawingml/2006/main" r:id="rId2"/>
+            <a:hlinkClick xmlns:a="http://schemas.openxmlformats.org/drawingml/2006/main" r:id="rId22"/>
           </wp:docPr>
           <wp:cNvGraphicFramePr>
             <a:graphicFrameLocks xmlns:a="http://schemas.openxmlformats.org/drawingml/2006/main" noChangeAspect="1"/>
@@ -5859,7 +5971,7 @@
               <pic:pic xmlns:pic="http://schemas.openxmlformats.org/drawingml/2006/picture">
                 <pic:nvPicPr>
                   <pic:cNvPr id="1" name="Picture 1">
-                    <a:hlinkClick r:id="rId2"/>
+                    <a:hlinkClick r:id="rId22"/>
                   </pic:cNvPr>
                   <pic:cNvPicPr>
                     <a:picLocks noChangeAspect="1" noChangeArrowheads="1"/>
@@ -5970,7 +6082,7 @@
             </wp:anchor>
           </w:drawing>
         </mc:Choice>
-        <mc:Fallback xmlns:w16="http://schemas.microsoft.com/office/word/2018/wordml" xmlns:w16cex="http://schemas.microsoft.com/office/word/2018/wordml/cex">
+        <mc:Fallback>
           <w:pict>
             <v:line w14:anchorId="60BE7D18" id="Straight Connector 19" o:spid="_x0000_s1026" style="position:absolute;flip:y;z-index:251622400;visibility:visible;mso-wrap-style:square;mso-width-percent:0;mso-height-percent:0;mso-wrap-distance-left:9pt;mso-wrap-distance-top:0;mso-wrap-distance-right:9pt;mso-wrap-distance-bottom:0;mso-position-horizontal:absolute;mso-position-horizontal-relative:text;mso-position-vertical:absolute;mso-position-vertical-relative:text;mso-width-percent:0;mso-height-percent:0;mso-width-relative:page;mso-height-relative:page" from="-.1pt,5.2pt" to="520.7pt,5.2pt" o:gfxdata="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" strokecolor="#974706 [1609]" strokeweight="1pt">
               <v:stroke endcap="round"/>
@@ -6266,7 +6378,7 @@
 </file>
 
 <file path=word/footnotes.xml><?xml version="1.0" encoding="utf-8"?>
-<w:footnotes xmlns:wpc="http://schemas.microsoft.com/office/word/2010/wordprocessingCanvas" xmlns:cx="http://schemas.microsoft.com/office/drawing/2014/chartex" xmlns:cx1="http://schemas.microsoft.com/office/drawing/2015/9/8/chartex" xmlns:cx2="http://schemas.microsoft.com/office/drawing/2015/10/21/chartex" xmlns:cx3="http://schemas.microsoft.com/office/drawing/2016/5/9/chartex" xmlns:cx4="http://schemas.microsoft.com/office/drawing/2016/5/10/chartex" xmlns:cx5="http://schemas.microsoft.com/office/drawing/2016/5/11/chartex" xmlns:cx6="http://schemas.microsoft.com/office/drawing/2016/5/12/chartex" xmlns:cx7="http://schemas.microsoft.com/office/drawing/2016/5/13/chartex" xmlns:cx8="http://schemas.microsoft.com/office/drawing/2016/5/14/chartex" xmlns:mc="http://schemas.openxmlformats.org/markup-compatibility/2006" xmlns:aink="http://schemas.microsoft.com/office/drawing/2016/ink" xmlns:am3d="http://schemas.microsoft.com/office/drawing/2017/model3d" xmlns:o="urn:schemas-microsoft-com:office:office" xmlns:r="http://schemas.openxmlformats.org/officeDocument/2006/relationships" xmlns:m="http://schemas.openxmlformats.org/officeDocument/2006/math" xmlns:v="urn:schemas-microsoft-com:vml" xmlns:wp14="http://schemas.microsoft.com/office/word/2010/wordprocessingDrawing" xmlns:wp="http://schemas.openxmlformats.org/drawingml/2006/wordprocessingDrawing" xmlns:w10="urn:schemas-microsoft-com:office:word" xmlns:w="http://schemas.openxmlformats.org/wordprocessingml/2006/main" xmlns:w14="http://schemas.microsoft.com/office/word/2010/wordml" xmlns:w15="http://schemas.microsoft.com/office/word/2012/wordml" xmlns:w16cid="http://schemas.microsoft.com/office/word/2016/wordml/cid" xmlns:w16se="http://schemas.microsoft.com/office/word/2015/wordml/symex" xmlns:wpg="http://schemas.microsoft.com/office/word/2010/wordprocessingGroup" xmlns:wpi="http://schemas.microsoft.com/office/word/2010/wordprocessingInk" xmlns:wne="http://schemas.microsoft.com/office/word/2006/wordml" xmlns:wps="http://schemas.microsoft.com/office/word/2010/wordprocessingShape" mc:Ignorable="w14 w15 w16se w16cid wp14">
+<w:footnotes xmlns:wpc="http://schemas.microsoft.com/office/word/2010/wordprocessingCanvas" xmlns:cx="http://schemas.microsoft.com/office/drawing/2014/chartex" xmlns:cx1="http://schemas.microsoft.com/office/drawing/2015/9/8/chartex" xmlns:cx2="http://schemas.microsoft.com/office/drawing/2015/10/21/chartex" xmlns:cx3="http://schemas.microsoft.com/office/drawing/2016/5/9/chartex" xmlns:cx4="http://schemas.microsoft.com/office/drawing/2016/5/10/chartex" xmlns:cx5="http://schemas.microsoft.com/office/drawing/2016/5/11/chartex" xmlns:cx6="http://schemas.microsoft.com/office/drawing/2016/5/12/chartex" xmlns:cx7="http://schemas.microsoft.com/office/drawing/2016/5/13/chartex" xmlns:cx8="http://schemas.microsoft.com/office/drawing/2016/5/14/chartex" xmlns:mc="http://schemas.openxmlformats.org/markup-compatibility/2006" xmlns:aink="http://schemas.microsoft.com/office/drawing/2016/ink" xmlns:am3d="http://schemas.microsoft.com/office/drawing/2017/model3d" xmlns:o="urn:schemas-microsoft-com:office:office" xmlns:r="http://schemas.openxmlformats.org/officeDocument/2006/relationships" xmlns:m="http://schemas.openxmlformats.org/officeDocument/2006/math" xmlns:v="urn:schemas-microsoft-com:vml" xmlns:wp14="http://schemas.microsoft.com/office/word/2010/wordprocessingDrawing" xmlns:wp="http://schemas.openxmlformats.org/drawingml/2006/wordprocessingDrawing" xmlns:w10="urn:schemas-microsoft-com:office:word" xmlns:w="http://schemas.openxmlformats.org/wordprocessingml/2006/main" xmlns:w14="http://schemas.microsoft.com/office/word/2010/wordml" xmlns:w15="http://schemas.microsoft.com/office/word/2012/wordml" xmlns:w16cex="http://schemas.microsoft.com/office/word/2018/wordml/cex" xmlns:w16cid="http://schemas.microsoft.com/office/word/2016/wordml/cid" xmlns:w16="http://schemas.microsoft.com/office/word/2018/wordml" xmlns:w16sdtdh="http://schemas.microsoft.com/office/word/2020/wordml/sdtdatahash" xmlns:w16se="http://schemas.microsoft.com/office/word/2015/wordml/symex" xmlns:wpg="http://schemas.microsoft.com/office/word/2010/wordprocessingGroup" xmlns:wpi="http://schemas.microsoft.com/office/word/2010/wordprocessingInk" xmlns:wne="http://schemas.microsoft.com/office/word/2006/wordml" xmlns:wps="http://schemas.microsoft.com/office/word/2010/wordprocessingShape" mc:Ignorable="w14 w15 w16se w16cid w16 w16cex w16sdtdh wp14">
   <w:footnote w:type="separator" w:id="-1">
     <w:p>
       <w:pPr>
@@ -6291,7 +6403,7 @@
 </file>
 
 <file path=word/header1.xml><?xml version="1.0" encoding="utf-8"?>
-<w:hdr xmlns:wpc="http://schemas.microsoft.com/office/word/2010/wordprocessingCanvas" xmlns:cx="http://schemas.microsoft.com/office/drawing/2014/chartex" xmlns:cx1="http://schemas.microsoft.com/office/drawing/2015/9/8/chartex" xmlns:cx2="http://schemas.microsoft.com/office/drawing/2015/10/21/chartex" xmlns:cx3="http://schemas.microsoft.com/office/drawing/2016/5/9/chartex" xmlns:cx4="http://schemas.microsoft.com/office/drawing/2016/5/10/chartex" xmlns:cx5="http://schemas.microsoft.com/office/drawing/2016/5/11/chartex" xmlns:cx6="http://schemas.microsoft.com/office/drawing/2016/5/12/chartex" xmlns:cx7="http://schemas.microsoft.com/office/drawing/2016/5/13/chartex" xmlns:cx8="http://schemas.microsoft.com/office/drawing/2016/5/14/chartex" xmlns:mc="http://schemas.openxmlformats.org/markup-compatibility/2006" xmlns:aink="http://schemas.microsoft.com/office/drawing/2016/ink" xmlns:am3d="http://schemas.microsoft.com/office/drawing/2017/model3d" xmlns:o="urn:schemas-microsoft-com:office:office" xmlns:r="http://schemas.openxmlformats.org/officeDocument/2006/relationships" xmlns:m="http://schemas.openxmlformats.org/officeDocument/2006/math" xmlns:v="urn:schemas-microsoft-com:vml" xmlns:wp14="http://schemas.microsoft.com/office/word/2010/wordprocessingDrawing" xmlns:wp="http://schemas.openxmlformats.org/drawingml/2006/wordprocessingDrawing" xmlns:w10="urn:schemas-microsoft-com:office:word" xmlns:w="http://schemas.openxmlformats.org/wordprocessingml/2006/main" xmlns:w14="http://schemas.microsoft.com/office/word/2010/wordml" xmlns:w15="http://schemas.microsoft.com/office/word/2012/wordml" xmlns:w16cid="http://schemas.microsoft.com/office/word/2016/wordml/cid" xmlns:w16se="http://schemas.microsoft.com/office/word/2015/wordml/symex" xmlns:wpg="http://schemas.microsoft.com/office/word/2010/wordprocessingGroup" xmlns:wpi="http://schemas.microsoft.com/office/word/2010/wordprocessingInk" xmlns:wne="http://schemas.microsoft.com/office/word/2006/wordml" xmlns:wps="http://schemas.microsoft.com/office/word/2010/wordprocessingShape" mc:Ignorable="w14 w15 w16se w16cid wp14">
+<w:hdr xmlns:wpc="http://schemas.microsoft.com/office/word/2010/wordprocessingCanvas" xmlns:cx="http://schemas.microsoft.com/office/drawing/2014/chartex" xmlns:cx1="http://schemas.microsoft.com/office/drawing/2015/9/8/chartex" xmlns:cx2="http://schemas.microsoft.com/office/drawing/2015/10/21/chartex" xmlns:cx3="http://schemas.microsoft.com/office/drawing/2016/5/9/chartex" xmlns:cx4="http://schemas.microsoft.com/office/drawing/2016/5/10/chartex" xmlns:cx5="http://schemas.microsoft.com/office/drawing/2016/5/11/chartex" xmlns:cx6="http://schemas.microsoft.com/office/drawing/2016/5/12/chartex" xmlns:cx7="http://schemas.microsoft.com/office/drawing/2016/5/13/chartex" xmlns:cx8="http://schemas.microsoft.com/office/drawing/2016/5/14/chartex" xmlns:mc="http://schemas.openxmlformats.org/markup-compatibility/2006" xmlns:aink="http://schemas.microsoft.com/office/drawing/2016/ink" xmlns:am3d="http://schemas.microsoft.com/office/drawing/2017/model3d" xmlns:o="urn:schemas-microsoft-com:office:office" xmlns:r="http://schemas.openxmlformats.org/officeDocument/2006/relationships" xmlns:m="http://schemas.openxmlformats.org/officeDocument/2006/math" xmlns:v="urn:schemas-microsoft-com:vml" xmlns:wp14="http://schemas.microsoft.com/office/word/2010/wordprocessingDrawing" xmlns:wp="http://schemas.openxmlformats.org/drawingml/2006/wordprocessingDrawing" xmlns:w10="urn:schemas-microsoft-com:office:word" xmlns:w="http://schemas.openxmlformats.org/wordprocessingml/2006/main" xmlns:w14="http://schemas.microsoft.com/office/word/2010/wordml" xmlns:w15="http://schemas.microsoft.com/office/word/2012/wordml" xmlns:w16cex="http://schemas.microsoft.com/office/word/2018/wordml/cex" xmlns:w16cid="http://schemas.microsoft.com/office/word/2016/wordml/cid" xmlns:w16="http://schemas.microsoft.com/office/word/2018/wordml" xmlns:w16sdtdh="http://schemas.microsoft.com/office/word/2020/wordml/sdtdatahash" xmlns:w16se="http://schemas.microsoft.com/office/word/2015/wordml/symex" xmlns:wpg="http://schemas.microsoft.com/office/word/2010/wordprocessingGroup" xmlns:wpi="http://schemas.microsoft.com/office/word/2010/wordprocessingInk" xmlns:wne="http://schemas.microsoft.com/office/word/2006/wordml" xmlns:wps="http://schemas.microsoft.com/office/word/2010/wordprocessingShape" mc:Ignorable="w14 w15 w16se w16cid w16 w16cex w16sdtdh wp14">
   <w:p>
     <w:pPr>
       <w:pStyle w:val="Header"/>
@@ -6302,7 +6414,7 @@
 </file>
 
 <file path=word/numbering.xml><?xml version="1.0" encoding="utf-8"?>
-<w:numbering xmlns:wpc="http://schemas.microsoft.com/office/word/2010/wordprocessingCanvas" xmlns:cx="http://schemas.microsoft.com/office/drawing/2014/chartex" xmlns:cx1="http://schemas.microsoft.com/office/drawing/2015/9/8/chartex" xmlns:cx2="http://schemas.microsoft.com/office/drawing/2015/10/21/chartex" xmlns:cx3="http://schemas.microsoft.com/office/drawing/2016/5/9/chartex" xmlns:cx4="http://schemas.microsoft.com/office/drawing/2016/5/10/chartex" xmlns:cx5="http://schemas.microsoft.com/office/drawing/2016/5/11/chartex" xmlns:cx6="http://schemas.microsoft.com/office/drawing/2016/5/12/chartex" xmlns:cx7="http://schemas.microsoft.com/office/drawing/2016/5/13/chartex" xmlns:cx8="http://schemas.microsoft.com/office/drawing/2016/5/14/chartex" xmlns:mc="http://schemas.openxmlformats.org/markup-compatibility/2006" xmlns:aink="http://schemas.microsoft.com/office/drawing/2016/ink" xmlns:am3d="http://schemas.microsoft.com/office/drawing/2017/model3d" xmlns:o="urn:schemas-microsoft-com:office:office" xmlns:r="http://schemas.openxmlformats.org/officeDocument/2006/relationships" xmlns:m="http://schemas.openxmlformats.org/officeDocument/2006/math" xmlns:v="urn:schemas-microsoft-com:vml" xmlns:wp14="http://schemas.microsoft.com/office/word/2010/wordprocessingDrawing" xmlns:wp="http://schemas.openxmlformats.org/drawingml/2006/wordprocessingDrawing" xmlns:w10="urn:schemas-microsoft-com:office:word" xmlns:w="http://schemas.openxmlformats.org/wordprocessingml/2006/main" xmlns:w14="http://schemas.microsoft.com/office/word/2010/wordml" xmlns:w15="http://schemas.microsoft.com/office/word/2012/wordml" xmlns:w16cid="http://schemas.microsoft.com/office/word/2016/wordml/cid" xmlns:w16se="http://schemas.microsoft.com/office/word/2015/wordml/symex" xmlns:wpg="http://schemas.microsoft.com/office/word/2010/wordprocessingGroup" xmlns:wpi="http://schemas.microsoft.com/office/word/2010/wordprocessingInk" xmlns:wne="http://schemas.microsoft.com/office/word/2006/wordml" xmlns:wps="http://schemas.microsoft.com/office/word/2010/wordprocessingShape" mc:Ignorable="w14 w15 w16se w16cid wp14">
+<w:numbering xmlns:wpc="http://schemas.microsoft.com/office/word/2010/wordprocessingCanvas" xmlns:cx="http://schemas.microsoft.com/office/drawing/2014/chartex" xmlns:cx1="http://schemas.microsoft.com/office/drawing/2015/9/8/chartex" xmlns:cx2="http://schemas.microsoft.com/office/drawing/2015/10/21/chartex" xmlns:cx3="http://schemas.microsoft.com/office/drawing/2016/5/9/chartex" xmlns:cx4="http://schemas.microsoft.com/office/drawing/2016/5/10/chartex" xmlns:cx5="http://schemas.microsoft.com/office/drawing/2016/5/11/chartex" xmlns:cx6="http://schemas.microsoft.com/office/drawing/2016/5/12/chartex" xmlns:cx7="http://schemas.microsoft.com/office/drawing/2016/5/13/chartex" xmlns:cx8="http://schemas.microsoft.com/office/drawing/2016/5/14/chartex" xmlns:mc="http://schemas.openxmlformats.org/markup-compatibility/2006" xmlns:aink="http://schemas.microsoft.com/office/drawing/2016/ink" xmlns:am3d="http://schemas.microsoft.com/office/drawing/2017/model3d" xmlns:o="urn:schemas-microsoft-com:office:office" xmlns:r="http://schemas.openxmlformats.org/officeDocument/2006/relationships" xmlns:m="http://schemas.openxmlformats.org/officeDocument/2006/math" xmlns:v="urn:schemas-microsoft-com:vml" xmlns:wp14="http://schemas.microsoft.com/office/word/2010/wordprocessingDrawing" xmlns:wp="http://schemas.openxmlformats.org/drawingml/2006/wordprocessingDrawing" xmlns:w10="urn:schemas-microsoft-com:office:word" xmlns:w="http://schemas.openxmlformats.org/wordprocessingml/2006/main" xmlns:w14="http://schemas.microsoft.com/office/word/2010/wordml" xmlns:w15="http://schemas.microsoft.com/office/word/2012/wordml" xmlns:w16cex="http://schemas.microsoft.com/office/word/2018/wordml/cex" xmlns:w16cid="http://schemas.microsoft.com/office/word/2016/wordml/cid" xmlns:w16="http://schemas.microsoft.com/office/word/2018/wordml" xmlns:w16sdtdh="http://schemas.microsoft.com/office/word/2020/wordml/sdtdatahash" xmlns:w16se="http://schemas.microsoft.com/office/word/2015/wordml/symex" xmlns:wpg="http://schemas.microsoft.com/office/word/2010/wordprocessingGroup" xmlns:wpi="http://schemas.microsoft.com/office/word/2010/wordprocessingInk" xmlns:wne="http://schemas.microsoft.com/office/word/2006/wordml" xmlns:wps="http://schemas.microsoft.com/office/word/2010/wordprocessingShape" mc:Ignorable="w14 w15 w16se w16cid w16 w16cex w16sdtdh wp14">
   <w:abstractNum w:abstractNumId="0" w15:restartNumberingAfterBreak="0">
     <w:nsid w:val="04E60920"/>
     <w:multiLevelType w:val="hybridMultilevel"/>
@@ -10755,7 +10867,7 @@
 </file>
 
 <file path=word/styles.xml><?xml version="1.0" encoding="utf-8"?>
-<w:styles xmlns:mc="http://schemas.openxmlformats.org/markup-compatibility/2006" xmlns:r="http://schemas.openxmlformats.org/officeDocument/2006/relationships" xmlns:w="http://schemas.openxmlformats.org/wordprocessingml/2006/main" xmlns:w14="http://schemas.microsoft.com/office/word/2010/wordml" xmlns:w15="http://schemas.microsoft.com/office/word/2012/wordml" xmlns:w16cid="http://schemas.microsoft.com/office/word/2016/wordml/cid" xmlns:w16se="http://schemas.microsoft.com/office/word/2015/wordml/symex" mc:Ignorable="w14 w15 w16se w16cid">
+<w:styles xmlns:mc="http://schemas.openxmlformats.org/markup-compatibility/2006" xmlns:r="http://schemas.openxmlformats.org/officeDocument/2006/relationships" xmlns:w="http://schemas.openxmlformats.org/wordprocessingml/2006/main" xmlns:w14="http://schemas.microsoft.com/office/word/2010/wordml" xmlns:w15="http://schemas.microsoft.com/office/word/2012/wordml" xmlns:w16cex="http://schemas.microsoft.com/office/word/2018/wordml/cex" xmlns:w16cid="http://schemas.microsoft.com/office/word/2016/wordml/cid" xmlns:w16="http://schemas.microsoft.com/office/word/2018/wordml" xmlns:w16sdtdh="http://schemas.microsoft.com/office/word/2020/wordml/sdtdatahash" xmlns:w16se="http://schemas.microsoft.com/office/word/2015/wordml/symex" mc:Ignorable="w14 w15 w16se w16cid w16 w16cex w16sdtdh">
   <w:docDefaults>
     <w:rPrDefault>
       <w:rPr>
@@ -10877,6 +10989,7 @@
     <w:lsdException w:name="HTML Sample" w:semiHidden="1" w:unhideWhenUsed="1"/>
     <w:lsdException w:name="HTML Typewriter" w:semiHidden="1" w:unhideWhenUsed="1"/>
     <w:lsdException w:name="HTML Variable" w:semiHidden="1" w:unhideWhenUsed="1"/>
+    <w:lsdException w:name="Normal Table" w:semiHidden="1" w:unhideWhenUsed="1"/>
     <w:lsdException w:name="annotation subject" w:semiHidden="1" w:unhideWhenUsed="1"/>
     <w:lsdException w:name="No List" w:semiHidden="1" w:unhideWhenUsed="1"/>
     <w:lsdException w:name="Outline List 1" w:semiHidden="1" w:unhideWhenUsed="1"/>
@@ -10919,8 +11032,11 @@
     <w:lsdException w:name="Table Contemporary" w:semiHidden="1" w:unhideWhenUsed="1"/>
     <w:lsdException w:name="Table Elegant" w:semiHidden="1" w:unhideWhenUsed="1"/>
     <w:lsdException w:name="Table Professional" w:semiHidden="1" w:unhideWhenUsed="1"/>
+    <w:lsdException w:name="Table Subtle 1" w:semiHidden="1" w:unhideWhenUsed="1"/>
     <w:lsdException w:name="Table Subtle 2" w:semiHidden="1" w:unhideWhenUsed="1"/>
     <w:lsdException w:name="Table Web 1" w:semiHidden="1" w:unhideWhenUsed="1"/>
+    <w:lsdException w:name="Table Web 2" w:semiHidden="1" w:unhideWhenUsed="1"/>
+    <w:lsdException w:name="Table Web 3" w:semiHidden="1" w:unhideWhenUsed="1"/>
     <w:lsdException w:name="Balloon Text" w:semiHidden="1" w:unhideWhenUsed="1"/>
     <w:lsdException w:name="Table Grid" w:uiPriority="59"/>
     <w:lsdException w:name="Table Theme" w:semiHidden="1" w:unhideWhenUsed="1"/>
